--- a/1_course/term_2/Macroeconomics/ScienceResearch/Main_Part/Conclusion.docx
+++ b/1_course/term_2/Macroeconomics/ScienceResearch/Main_Part/Conclusion.docx
@@ -13,6 +13,8 @@
           <w:szCs w:val="28"/>
         </w:rPr>
       </w:pPr>
+      <w:bookmarkStart w:id="0" w:name="_GoBack"/>
+      <w:bookmarkEnd w:id="0"/>
       <w:r>
         <w:rPr>
           <w:rFonts w:ascii="Times New Roman" w:hAnsi="Times New Roman" w:cs="Times New Roman"/>
@@ -25,6 +27,34 @@
     </w:p>
     <w:p>
       <w:pPr>
+        <w:spacing w:after="0" w:line="360" w:lineRule="auto"/>
+        <w:ind w:left="-567" w:firstLine="567"/>
+        <w:rPr>
+          <w:rFonts w:ascii="Times New Roman" w:hAnsi="Times New Roman" w:cs="Times New Roman"/>
+          <w:sz w:val="24"/>
+          <w:szCs w:val="24"/>
+        </w:rPr>
+      </w:pPr>
+      <w:r>
+        <w:rPr>
+          <w:rFonts w:ascii="Times New Roman" w:hAnsi="Times New Roman" w:cs="Times New Roman"/>
+          <w:color w:val="000000"/>
+          <w:sz w:val="24"/>
+          <w:szCs w:val="24"/>
+        </w:rPr>
+        <w:t>Об’єктом дослідження даної наукової роботи була діяльність Львівської області</w:t>
+      </w:r>
+      <w:r>
+        <w:rPr>
+          <w:rFonts w:ascii="Times New Roman" w:hAnsi="Times New Roman" w:cs="Times New Roman"/>
+          <w:sz w:val="24"/>
+          <w:szCs w:val="24"/>
+        </w:rPr>
+        <w:t xml:space="preserve"> протягом останніх років за допомогою таких макроекономічних показників: динаміка обсягу ВРП, економічної активності населення, безробіття, кон’юнктури ринку праці, індексу споживчих цін, інвестицій, експортно-імпортних операції та витрат домашніх господарств. Ці показники є між собою взаємопов’язані. Проаналізувавши інформацію, наведені таблиці та графіки, можна побачити, що протягом досліджуваного періоду економіка регіону розвивалась нерівномірно, що вписувалось в загальнодержавні тенденції. </w:t>
+      </w:r>
+    </w:p>
+    <w:p>
+      <w:pPr>
         <w:pStyle w:val="a3"/>
         <w:spacing w:before="0" w:beforeAutospacing="0" w:after="0" w:afterAutospacing="0" w:line="360" w:lineRule="auto"/>
         <w:ind w:left="-567" w:firstLine="567"/>
@@ -38,162 +68,16 @@
       <w:r>
         <w:rPr>
           <w:color w:val="000000"/>
-          <w:sz w:val="27"/>
-          <w:szCs w:val="27"/>
-        </w:rPr>
-        <w:t xml:space="preserve">Об’єктом дослідження даної наукової роботи була </w:t>
-      </w:r>
-      <w:r>
-        <w:rPr>
-          <w:color w:val="000000"/>
-          <w:sz w:val="27"/>
-          <w:szCs w:val="27"/>
-        </w:rPr>
-        <w:t>діяльн</w:t>
-      </w:r>
-      <w:r>
-        <w:rPr>
-          <w:color w:val="000000"/>
-          <w:sz w:val="27"/>
-          <w:szCs w:val="27"/>
-        </w:rPr>
-        <w:t>і</w:t>
-      </w:r>
-      <w:r>
-        <w:rPr>
-          <w:color w:val="000000"/>
-          <w:sz w:val="27"/>
-          <w:szCs w:val="27"/>
-        </w:rPr>
-        <w:t>ст</w:t>
-      </w:r>
-      <w:r>
-        <w:rPr>
-          <w:color w:val="000000"/>
-          <w:sz w:val="27"/>
-          <w:szCs w:val="27"/>
-        </w:rPr>
-        <w:t>ь</w:t>
-      </w:r>
-      <w:r>
-        <w:rPr>
-          <w:color w:val="000000"/>
-          <w:sz w:val="27"/>
-          <w:szCs w:val="27"/>
-        </w:rPr>
-        <w:t xml:space="preserve"> Львівської області за 2007-201</w:t>
-      </w:r>
-      <w:r>
-        <w:rPr>
-          <w:color w:val="000000"/>
-          <w:sz w:val="27"/>
-          <w:szCs w:val="27"/>
-        </w:rPr>
-        <w:t>7</w:t>
-      </w:r>
-      <w:r>
-        <w:rPr>
-          <w:color w:val="000000"/>
-          <w:sz w:val="27"/>
-          <w:szCs w:val="27"/>
-        </w:rPr>
-        <w:t>рр. в порівнянні з середніми показниками по Україні.</w:t>
-      </w:r>
-      <w:r>
-        <w:rPr>
-          <w:color w:val="000000"/>
-          <w:sz w:val="27"/>
-          <w:szCs w:val="27"/>
-        </w:rPr>
-        <w:t xml:space="preserve"> </w:t>
-      </w:r>
-      <w:r>
-        <w:rPr>
-          <w:color w:val="000000"/>
-          <w:sz w:val="27"/>
-          <w:szCs w:val="27"/>
-        </w:rPr>
-        <w:t>Співвідношення обсягу ВРП Львівської області до показника в середньому в державі впродовж  років тримається на рівні 5</w:t>
-      </w:r>
-      <w:r>
-        <w:rPr>
-          <w:color w:val="000000"/>
-          <w:sz w:val="27"/>
-          <w:szCs w:val="27"/>
-        </w:rPr>
-        <w:t>0</w:t>
-      </w:r>
-      <w:r>
-        <w:rPr>
-          <w:color w:val="000000"/>
-          <w:sz w:val="27"/>
-          <w:szCs w:val="27"/>
-        </w:rPr>
-        <w:t>-5</w:t>
-      </w:r>
-      <w:r>
-        <w:rPr>
-          <w:color w:val="000000"/>
-          <w:sz w:val="27"/>
-          <w:szCs w:val="27"/>
-        </w:rPr>
-        <w:t>5</w:t>
-      </w:r>
-      <w:r>
-        <w:rPr>
-          <w:color w:val="000000"/>
-          <w:sz w:val="27"/>
-          <w:szCs w:val="27"/>
-        </w:rPr>
-        <w:t xml:space="preserve"> %, що </w:t>
-      </w:r>
-      <w:r>
-        <w:rPr>
-          <w:color w:val="000000"/>
-          <w:sz w:val="27"/>
-          <w:szCs w:val="27"/>
-        </w:rPr>
-        <w:t>загалом</w:t>
-      </w:r>
-      <w:r>
-        <w:rPr>
-          <w:color w:val="000000"/>
-          <w:sz w:val="27"/>
-          <w:szCs w:val="27"/>
-        </w:rPr>
-        <w:t xml:space="preserve"> показує</w:t>
-      </w:r>
-      <w:r>
-        <w:rPr>
-          <w:color w:val="000000"/>
-          <w:sz w:val="27"/>
-          <w:szCs w:val="27"/>
-        </w:rPr>
-        <w:t xml:space="preserve"> </w:t>
-      </w:r>
-      <w:r>
-        <w:rPr>
-          <w:color w:val="000000"/>
-          <w:sz w:val="27"/>
-          <w:szCs w:val="27"/>
-        </w:rPr>
-        <w:t>відставання даного показника від загальнодержавного</w:t>
-      </w:r>
-      <w:r>
-        <w:rPr>
-          <w:color w:val="000000"/>
-          <w:sz w:val="27"/>
-          <w:szCs w:val="27"/>
-        </w:rPr>
-        <w:t xml:space="preserve"> у майже 2 рази</w:t>
-      </w:r>
-      <w:r>
-        <w:rPr>
-          <w:color w:val="000000"/>
-          <w:sz w:val="27"/>
-          <w:szCs w:val="27"/>
-        </w:rPr>
-        <w:t>.</w:t>
+        </w:rPr>
+        <w:t xml:space="preserve">Співвідношення обсягу ВРП Львівської області до показника в середньому в </w:t>
+      </w:r>
+      <w:r>
+        <w:rPr>
+          <w:color w:val="000000"/>
+          <w:sz w:val="27"/>
+          <w:szCs w:val="27"/>
+        </w:rPr>
+        <w:t>державі впродовж  років тримається на рівні 50-55 %, що загалом показує відставання даного показника від загальнодержавного у майже 2 рази.</w:t>
       </w:r>
     </w:p>
     <w:p>
@@ -214,56 +98,94 @@
           <w:sz w:val="27"/>
           <w:szCs w:val="27"/>
         </w:rPr>
-        <w:t xml:space="preserve">У випадку із </w:t>
-      </w:r>
-      <w:r>
-        <w:rPr>
-          <w:color w:val="000000"/>
-          <w:sz w:val="27"/>
-          <w:szCs w:val="27"/>
-        </w:rPr>
-        <w:t>економічно активн</w:t>
-      </w:r>
-      <w:r>
-        <w:rPr>
-          <w:color w:val="000000"/>
-          <w:sz w:val="27"/>
-          <w:szCs w:val="27"/>
-        </w:rPr>
-        <w:t>им</w:t>
-      </w:r>
-      <w:r>
-        <w:rPr>
-          <w:color w:val="000000"/>
-          <w:sz w:val="27"/>
-          <w:szCs w:val="27"/>
-        </w:rPr>
-        <w:t xml:space="preserve"> населення</w:t>
-      </w:r>
-      <w:r>
-        <w:rPr>
-          <w:color w:val="000000"/>
-          <w:sz w:val="27"/>
-          <w:szCs w:val="27"/>
-        </w:rPr>
-        <w:t>м</w:t>
-      </w:r>
-      <w:bookmarkStart w:id="0" w:name="_GoBack"/>
-      <w:bookmarkEnd w:id="0"/>
-      <w:r>
-        <w:rPr>
-          <w:color w:val="000000"/>
-          <w:sz w:val="27"/>
-          <w:szCs w:val="27"/>
-        </w:rPr>
-        <w:t xml:space="preserve"> можна зробити висновок, що частка такого населення в регіоні збільшувалась до 2013року , що є позитивним показником для економіки та суспільства. Але в 2014 році частка економічно активного населення в зв’язку з політичними подіями в Україні зменшилась. Рівень безробіття в Львівській області дещо перевищує середнє значення по країні (приблизно на 25%). З працевлаштуванням ситуація наступна - в регіоні навантаження на одне вільне робоче місце значно більше ніж в середньому в країні, що є досить неприємним явищем.</w:t>
+        <w:t xml:space="preserve">У випадку із економічно активним населенням можна зробити висновок, що частка </w:t>
+      </w:r>
+      <w:r>
+        <w:rPr>
+          <w:color w:val="000000"/>
+          <w:sz w:val="27"/>
+          <w:szCs w:val="27"/>
+        </w:rPr>
+        <w:t>активного</w:t>
+      </w:r>
+      <w:r>
+        <w:rPr>
+          <w:color w:val="000000"/>
+          <w:sz w:val="27"/>
+          <w:szCs w:val="27"/>
+        </w:rPr>
+        <w:t xml:space="preserve"> населення в регіоні збільшувалась до 2013року , що є позитивним показником для економіки та суспільства. Але в 2014 році</w:t>
+      </w:r>
+      <w:r>
+        <w:rPr>
+          <w:color w:val="000000"/>
+          <w:sz w:val="27"/>
+          <w:szCs w:val="27"/>
+        </w:rPr>
+        <w:t xml:space="preserve"> його</w:t>
+      </w:r>
+      <w:r>
+        <w:rPr>
+          <w:color w:val="000000"/>
+          <w:sz w:val="27"/>
+          <w:szCs w:val="27"/>
+        </w:rPr>
+        <w:t xml:space="preserve"> частка </w:t>
+      </w:r>
+      <w:r>
+        <w:rPr>
+          <w:color w:val="000000"/>
+          <w:sz w:val="27"/>
+          <w:szCs w:val="27"/>
+        </w:rPr>
+        <w:t>у</w:t>
+      </w:r>
+      <w:r>
+        <w:rPr>
+          <w:color w:val="000000"/>
+          <w:sz w:val="27"/>
+          <w:szCs w:val="27"/>
+        </w:rPr>
+        <w:t xml:space="preserve"> зв’язку з політичними подіями в Україні зменшилась</w:t>
+      </w:r>
+      <w:r>
+        <w:rPr>
+          <w:color w:val="000000"/>
+          <w:sz w:val="27"/>
+          <w:szCs w:val="27"/>
+        </w:rPr>
+        <w:t>(зростанням ІСЦ і девальвацією національної грошової одиниці, падіння економічної активності населення, зменшення притоку інвестицій та гальмування економічного розвитку,)</w:t>
+      </w:r>
+      <w:r>
+        <w:rPr>
+          <w:color w:val="000000"/>
+          <w:sz w:val="27"/>
+          <w:szCs w:val="27"/>
+        </w:rPr>
+        <w:t>. Рівень безробіття в Львівській області дещо перевищує середнє значення по країні (</w:t>
+      </w:r>
+      <w:r>
+        <w:rPr>
+          <w:color w:val="000000"/>
+          <w:sz w:val="27"/>
+          <w:szCs w:val="27"/>
+        </w:rPr>
+        <w:t>орієнтовно</w:t>
+      </w:r>
+      <w:r>
+        <w:rPr>
+          <w:color w:val="000000"/>
+          <w:sz w:val="27"/>
+          <w:szCs w:val="27"/>
+        </w:rPr>
+        <w:t xml:space="preserve"> на 25%).</w:t>
       </w:r>
     </w:p>
     <w:p>
       <w:pPr>
         <w:pStyle w:val="a3"/>
         <w:spacing w:before="0" w:beforeAutospacing="0" w:after="0" w:afterAutospacing="0" w:line="360" w:lineRule="auto"/>
-        <w:ind w:left="-567"/>
+        <w:ind w:left="-567" w:firstLine="567"/>
         <w:jc w:val="both"/>
         <w:rPr>
           <w:color w:val="000000"/>
@@ -277,14 +199,54 @@
           <w:sz w:val="27"/>
           <w:szCs w:val="27"/>
         </w:rPr>
-        <w:t>Співвідношення індексу споживчих цін в регіоні до загальнодержавного свідчить про те, що показник в Львівській області не перевищував середній індекс по країні, що є нормальним явищем для економіки.</w:t>
+        <w:t>Можливість працевлаштування показує наступну ситуацію</w:t>
+      </w:r>
+      <w:r>
+        <w:rPr>
+          <w:color w:val="000000"/>
+          <w:sz w:val="27"/>
+          <w:szCs w:val="27"/>
+        </w:rPr>
+        <w:t xml:space="preserve"> - </w:t>
+      </w:r>
+      <w:r>
+        <w:rPr>
+          <w:color w:val="000000"/>
+          <w:sz w:val="27"/>
+          <w:szCs w:val="27"/>
+        </w:rPr>
+        <w:t>у</w:t>
+      </w:r>
+      <w:r>
+        <w:rPr>
+          <w:color w:val="000000"/>
+          <w:sz w:val="27"/>
+          <w:szCs w:val="27"/>
+        </w:rPr>
+        <w:t xml:space="preserve"> регіоні навантаження на одне вільне робоче місце значно більше ніж в середньому в країні, що є </w:t>
+      </w:r>
+      <w:r>
+        <w:rPr>
+          <w:color w:val="000000"/>
+          <w:sz w:val="27"/>
+          <w:szCs w:val="27"/>
+        </w:rPr>
+        <w:t xml:space="preserve">негативним </w:t>
+      </w:r>
+      <w:r>
+        <w:rPr>
+          <w:color w:val="000000"/>
+          <w:sz w:val="27"/>
+          <w:szCs w:val="27"/>
+        </w:rPr>
+        <w:t>явищем.</w:t>
       </w:r>
     </w:p>
     <w:p>
       <w:pPr>
         <w:pStyle w:val="a3"/>
         <w:spacing w:before="0" w:beforeAutospacing="0" w:after="0" w:afterAutospacing="0" w:line="360" w:lineRule="auto"/>
-        <w:ind w:left="-567"/>
+        <w:ind w:left="-567" w:firstLine="567"/>
         <w:jc w:val="both"/>
         <w:rPr>
           <w:color w:val="000000"/>
@@ -298,14 +260,14 @@
           <w:sz w:val="27"/>
           <w:szCs w:val="27"/>
         </w:rPr>
-        <w:t>Співвідношення показника капітальних інвестицій на душу населення в регіоні та середнього показника по країні коливається, але не перевищує 50% від останнього, що свідчить про досить суттєве відставання Львівській області в плані інвестиційної діяльності</w:t>
+        <w:t>Співвідношення індексу споживчих цін в регіоні до загальнодержавного свідчить про те, що показник в Львівській області не перевищував середній індекс по країні, що є нормальним явищем для економіки.</w:t>
       </w:r>
     </w:p>
     <w:p>
       <w:pPr>
         <w:pStyle w:val="a3"/>
         <w:spacing w:before="0" w:beforeAutospacing="0" w:after="0" w:afterAutospacing="0" w:line="360" w:lineRule="auto"/>
-        <w:ind w:left="-567"/>
+        <w:ind w:left="-567" w:firstLine="567"/>
         <w:jc w:val="both"/>
         <w:rPr>
           <w:color w:val="000000"/>
@@ -319,14 +281,14 @@
           <w:sz w:val="27"/>
           <w:szCs w:val="27"/>
         </w:rPr>
-        <w:t>Обсяг експорту товарів підприємствами Львівської області мав зростаючий характер до початку 2018 року та мав загальний приріст за 5 років більше 1900 млн. грн. Загалом можна відмітити, що частка експорту складає не значну частину ВРП.</w:t>
+        <w:t>Співвідношення показника капітальних інвестицій на душу населення в регіоні та середнього показника по країні коливається, але не перевищує 50%, що свідчить про досить суттєве відставання Львівській області в плані інвестиційної діяльності</w:t>
       </w:r>
     </w:p>
     <w:p>
       <w:pPr>
         <w:pStyle w:val="a3"/>
         <w:spacing w:before="0" w:beforeAutospacing="0" w:after="0" w:afterAutospacing="0" w:line="360" w:lineRule="auto"/>
-        <w:ind w:left="-567"/>
+        <w:ind w:left="-567" w:firstLine="567"/>
         <w:jc w:val="both"/>
         <w:rPr>
           <w:color w:val="000000"/>
@@ -340,14 +302,183 @@
           <w:sz w:val="27"/>
           <w:szCs w:val="27"/>
         </w:rPr>
-        <w:t>За 6 років витрати населення на одну особу збільшились від 12 тисяч до 22 тисяч грн. Загалом можна відмітити, що витрати населення в Львівській області суттєво відстають від середнього показника по країні (тримаються на рівні 70% від середнього значення по державі).</w:t>
+        <w:t>Обсяг експорту товарів підприємствами Львівської області ма</w:t>
+      </w:r>
+      <w:r>
+        <w:rPr>
+          <w:color w:val="000000"/>
+          <w:sz w:val="27"/>
+          <w:szCs w:val="27"/>
+        </w:rPr>
+        <w:t>є</w:t>
+      </w:r>
+      <w:r>
+        <w:rPr>
+          <w:color w:val="000000"/>
+          <w:sz w:val="27"/>
+          <w:szCs w:val="27"/>
+        </w:rPr>
+        <w:t xml:space="preserve"> зростаючий характер до </w:t>
+      </w:r>
+      <w:r>
+        <w:rPr>
+          <w:color w:val="000000"/>
+          <w:sz w:val="27"/>
+          <w:szCs w:val="27"/>
+        </w:rPr>
+        <w:t>кінця досліджуваного періоду</w:t>
+      </w:r>
+      <w:r>
+        <w:rPr>
+          <w:color w:val="000000"/>
+          <w:sz w:val="27"/>
+          <w:szCs w:val="27"/>
+        </w:rPr>
+        <w:t xml:space="preserve"> </w:t>
+      </w:r>
+      <w:r>
+        <w:rPr>
+          <w:color w:val="000000"/>
+          <w:sz w:val="27"/>
+          <w:szCs w:val="27"/>
+        </w:rPr>
+        <w:t>(</w:t>
+      </w:r>
+      <w:r>
+        <w:rPr>
+          <w:color w:val="000000"/>
+          <w:sz w:val="27"/>
+          <w:szCs w:val="27"/>
+        </w:rPr>
+        <w:t>201</w:t>
+      </w:r>
+      <w:r>
+        <w:rPr>
+          <w:color w:val="000000"/>
+          <w:sz w:val="27"/>
+          <w:szCs w:val="27"/>
+        </w:rPr>
+        <w:t>7</w:t>
+      </w:r>
+      <w:r>
+        <w:rPr>
+          <w:color w:val="000000"/>
+          <w:sz w:val="27"/>
+          <w:szCs w:val="27"/>
+        </w:rPr>
+        <w:t xml:space="preserve"> р</w:t>
+      </w:r>
+      <w:r>
+        <w:rPr>
+          <w:color w:val="000000"/>
+          <w:sz w:val="27"/>
+          <w:szCs w:val="27"/>
+        </w:rPr>
+        <w:t>ік)</w:t>
+      </w:r>
+      <w:r>
+        <w:rPr>
+          <w:color w:val="000000"/>
+          <w:sz w:val="27"/>
+          <w:szCs w:val="27"/>
+        </w:rPr>
+        <w:t xml:space="preserve"> та мав загальний приріст за </w:t>
+      </w:r>
+      <w:r>
+        <w:rPr>
+          <w:color w:val="000000"/>
+          <w:sz w:val="27"/>
+          <w:szCs w:val="27"/>
+        </w:rPr>
+        <w:t>2</w:t>
+      </w:r>
+      <w:r>
+        <w:rPr>
+          <w:color w:val="000000"/>
+          <w:sz w:val="27"/>
+          <w:szCs w:val="27"/>
+        </w:rPr>
+        <w:t xml:space="preserve"> рок</w:t>
+      </w:r>
+      <w:r>
+        <w:rPr>
+          <w:color w:val="000000"/>
+          <w:sz w:val="27"/>
+          <w:szCs w:val="27"/>
+        </w:rPr>
+        <w:t>и</w:t>
+      </w:r>
+      <w:r>
+        <w:rPr>
+          <w:color w:val="000000"/>
+          <w:sz w:val="27"/>
+          <w:szCs w:val="27"/>
+        </w:rPr>
+        <w:t xml:space="preserve"> </w:t>
+      </w:r>
+      <w:r>
+        <w:rPr>
+          <w:color w:val="000000"/>
+          <w:sz w:val="27"/>
+          <w:szCs w:val="27"/>
+        </w:rPr>
+        <w:t>приблизно</w:t>
+      </w:r>
+      <w:r>
+        <w:rPr>
+          <w:color w:val="000000"/>
+          <w:sz w:val="27"/>
+          <w:szCs w:val="27"/>
+        </w:rPr>
+        <w:t xml:space="preserve"> </w:t>
+      </w:r>
+      <w:r>
+        <w:rPr>
+          <w:color w:val="000000"/>
+          <w:sz w:val="27"/>
+          <w:szCs w:val="27"/>
+        </w:rPr>
+        <w:t>55</w:t>
+      </w:r>
+      <w:r>
+        <w:rPr>
+          <w:color w:val="000000"/>
+          <w:sz w:val="27"/>
+          <w:szCs w:val="27"/>
+        </w:rPr>
+        <w:t>0</w:t>
+      </w:r>
+      <w:r>
+        <w:rPr>
+          <w:color w:val="000000"/>
+          <w:sz w:val="27"/>
+          <w:szCs w:val="27"/>
+          <w:lang w:val="ru-RU"/>
+        </w:rPr>
+        <w:t xml:space="preserve">$ </w:t>
+      </w:r>
+      <w:r>
+        <w:rPr>
+          <w:color w:val="000000"/>
+          <w:sz w:val="27"/>
+          <w:szCs w:val="27"/>
+        </w:rPr>
+        <w:t>млн</w:t>
+      </w:r>
+      <w:r>
+        <w:rPr>
+          <w:color w:val="000000"/>
+          <w:sz w:val="27"/>
+          <w:szCs w:val="27"/>
+        </w:rPr>
+        <w:t>. Загалом можна відмітити, що частка експорту складає не значну частину ВРП.</w:t>
       </w:r>
     </w:p>
     <w:p>
       <w:pPr>
         <w:pStyle w:val="a3"/>
         <w:spacing w:before="0" w:beforeAutospacing="0" w:after="0" w:afterAutospacing="0" w:line="360" w:lineRule="auto"/>
-        <w:ind w:left="-567"/>
+        <w:ind w:left="-567" w:firstLine="567"/>
         <w:jc w:val="both"/>
         <w:rPr>
           <w:color w:val="000000"/>
@@ -361,14 +492,15 @@
           <w:sz w:val="27"/>
           <w:szCs w:val="27"/>
         </w:rPr>
-        <w:t>Якщо брати до уваги основні показники діяльності, такі як валовий регіональний продукт, капітальні інвестиції на одну особу та рівень безробіття в регіоні, то в загальному можна зробити висновок про досить негативні тенденції розвитку економіки в Львівській області, оскільки всі вони не досягають середнього значення по країні.</w:t>
+        <w:lastRenderedPageBreak/>
+        <w:t>За 6 років витрати населення на одну особу збільшились від 12 тисяч до 22 тисяч грн. Загалом можна відмітити, що витрати населення в Львівській області суттєво відстають від середнього показника по країні (тримаються на рівні 70% від середнього значення по державі).</w:t>
       </w:r>
     </w:p>
     <w:p>
       <w:pPr>
         <w:pStyle w:val="a3"/>
         <w:spacing w:before="0" w:beforeAutospacing="0" w:after="0" w:afterAutospacing="0" w:line="360" w:lineRule="auto"/>
-        <w:ind w:left="-567"/>
+        <w:ind w:left="-567" w:firstLine="567"/>
         <w:jc w:val="both"/>
         <w:rPr>
           <w:color w:val="000000"/>
@@ -382,7 +514,27 @@
           <w:sz w:val="27"/>
           <w:szCs w:val="27"/>
         </w:rPr>
-        <w:lastRenderedPageBreak/>
+        <w:t>Якщо брати до уваги основні показники діяльності, такі як валовий регіональний продукт, капітальні інвестиції на одну особу та рівень безробіття в регіоні, то в загальному можна зробити висновок про досить негативні тенденції розвитку економіки в Львівській області, оскільки всі вони не досягають середнього значення по країні.</w:t>
+      </w:r>
+    </w:p>
+    <w:p>
+      <w:pPr>
+        <w:pStyle w:val="a3"/>
+        <w:spacing w:before="0" w:beforeAutospacing="0" w:after="0" w:afterAutospacing="0" w:line="360" w:lineRule="auto"/>
+        <w:ind w:left="-567" w:firstLine="567"/>
+        <w:jc w:val="both"/>
+        <w:rPr>
+          <w:color w:val="000000"/>
+          <w:sz w:val="27"/>
+          <w:szCs w:val="27"/>
+        </w:rPr>
+      </w:pPr>
+      <w:r>
+        <w:rPr>
+          <w:color w:val="000000"/>
+          <w:sz w:val="27"/>
+          <w:szCs w:val="27"/>
+        </w:rPr>
         <w:t>Для розвитку економіки потрібно збільшувати робочі місця, за для цього варто розвивати бізнес, більше інвестувати в нього, краще співпрацювати з іноземними покупцями. Зростання частки зайнятого населення позитивно впливатиме на загальний добробут в регіоні.</w:t>
       </w:r>
     </w:p>
@@ -394,13 +546,107 @@
       </w:pPr>
     </w:p>
     <w:sectPr>
+      <w:footerReference w:type="default" r:id="rId6"/>
       <w:pgSz w:w="11906" w:h="16838"/>
       <w:pgMar w:top="850" w:right="850" w:bottom="850" w:left="1417" w:header="708" w:footer="708" w:gutter="0"/>
+      <w:pgNumType w:start="55"/>
       <w:cols w:space="708"/>
       <w:docGrid w:linePitch="360"/>
     </w:sectPr>
   </w:body>
 </w:document>
+</file>
+
+<file path=word/endnotes.xml><?xml version="1.0" encoding="utf-8"?>
+<w:endnotes xmlns:wpc="http://schemas.microsoft.com/office/word/2010/wordprocessingCanvas" xmlns:cx="http://schemas.microsoft.com/office/drawing/2014/chartex" xmlns:cx1="http://schemas.microsoft.com/office/drawing/2015/9/8/chartex" xmlns:cx2="http://schemas.microsoft.com/office/drawing/2015/10/21/chartex" xmlns:cx3="http://schemas.microsoft.com/office/drawing/2016/5/9/chartex" xmlns:cx4="http://schemas.microsoft.com/office/drawing/2016/5/10/chartex" xmlns:cx5="http://schemas.microsoft.com/office/drawing/2016/5/11/chartex" xmlns:cx6="http://schemas.microsoft.com/office/drawing/2016/5/12/chartex" xmlns:cx7="http://schemas.microsoft.com/office/drawing/2016/5/13/chartex" xmlns:cx8="http://schemas.microsoft.com/office/drawing/2016/5/14/chartex" xmlns:mc="http://schemas.openxmlformats.org/markup-compatibility/2006" xmlns:aink="http://schemas.microsoft.com/office/drawing/2016/ink" xmlns:am3d="http://schemas.microsoft.com/office/drawing/2017/model3d" xmlns:o="urn:schemas-microsoft-com:office:office" xmlns:r="http://schemas.openxmlformats.org/officeDocument/2006/relationships" xmlns:m="http://schemas.openxmlformats.org/officeDocument/2006/math" xmlns:v="urn:schemas-microsoft-com:vml" xmlns:wp14="http://schemas.microsoft.com/office/word/2010/wordprocessingDrawing" xmlns:wp="http://schemas.openxmlformats.org/drawingml/2006/wordprocessingDrawing" xmlns:w10="urn:schemas-microsoft-com:office:word" xmlns:w="http://schemas.openxmlformats.org/wordprocessingml/2006/main" xmlns:w14="http://schemas.microsoft.com/office/word/2010/wordml" xmlns:w15="http://schemas.microsoft.com/office/word/2012/wordml" xmlns:w16cid="http://schemas.microsoft.com/office/word/2016/wordml/cid" xmlns:w16se="http://schemas.microsoft.com/office/word/2015/wordml/symex" xmlns:wpg="http://schemas.microsoft.com/office/word/2010/wordprocessingGroup" xmlns:wpi="http://schemas.microsoft.com/office/word/2010/wordprocessingInk" xmlns:wne="http://schemas.microsoft.com/office/word/2006/wordml" xmlns:wps="http://schemas.microsoft.com/office/word/2010/wordprocessingShape" mc:Ignorable="w14 w15 w16se w16cid wp14">
+  <w:endnote w:type="separator" w:id="-1">
+    <w:p>
+      <w:pPr>
+        <w:spacing w:after="0" w:line="240" w:lineRule="auto"/>
+      </w:pPr>
+      <w:r>
+        <w:separator/>
+      </w:r>
+    </w:p>
+  </w:endnote>
+  <w:endnote w:type="continuationSeparator" w:id="0">
+    <w:p>
+      <w:pPr>
+        <w:spacing w:after="0" w:line="240" w:lineRule="auto"/>
+      </w:pPr>
+      <w:r>
+        <w:continuationSeparator/>
+      </w:r>
+    </w:p>
+  </w:endnote>
+</w:endnotes>
+</file>
+
+<file path=word/footer1.xml><?xml version="1.0" encoding="utf-8"?>
+<w:ftr xmlns:wpc="http://schemas.microsoft.com/office/word/2010/wordprocessingCanvas" xmlns:cx="http://schemas.microsoft.com/office/drawing/2014/chartex" xmlns:cx1="http://schemas.microsoft.com/office/drawing/2015/9/8/chartex" xmlns:cx2="http://schemas.microsoft.com/office/drawing/2015/10/21/chartex" xmlns:cx3="http://schemas.microsoft.com/office/drawing/2016/5/9/chartex" xmlns:cx4="http://schemas.microsoft.com/office/drawing/2016/5/10/chartex" xmlns:cx5="http://schemas.microsoft.com/office/drawing/2016/5/11/chartex" xmlns:cx6="http://schemas.microsoft.com/office/drawing/2016/5/12/chartex" xmlns:cx7="http://schemas.microsoft.com/office/drawing/2016/5/13/chartex" xmlns:cx8="http://schemas.microsoft.com/office/drawing/2016/5/14/chartex" xmlns:mc="http://schemas.openxmlformats.org/markup-compatibility/2006" xmlns:aink="http://schemas.microsoft.com/office/drawing/2016/ink" xmlns:am3d="http://schemas.microsoft.com/office/drawing/2017/model3d" xmlns:o="urn:schemas-microsoft-com:office:office" xmlns:r="http://schemas.openxmlformats.org/officeDocument/2006/relationships" xmlns:m="http://schemas.openxmlformats.org/officeDocument/2006/math" xmlns:v="urn:schemas-microsoft-com:vml" xmlns:wp14="http://schemas.microsoft.com/office/word/2010/wordprocessingDrawing" xmlns:wp="http://schemas.openxmlformats.org/drawingml/2006/wordprocessingDrawing" xmlns:w10="urn:schemas-microsoft-com:office:word" xmlns:w="http://schemas.openxmlformats.org/wordprocessingml/2006/main" xmlns:w14="http://schemas.microsoft.com/office/word/2010/wordml" xmlns:w15="http://schemas.microsoft.com/office/word/2012/wordml" xmlns:w16cid="http://schemas.microsoft.com/office/word/2016/wordml/cid" xmlns:w16se="http://schemas.microsoft.com/office/word/2015/wordml/symex" xmlns:wpg="http://schemas.microsoft.com/office/word/2010/wordprocessingGroup" xmlns:wpi="http://schemas.microsoft.com/office/word/2010/wordprocessingInk" xmlns:wne="http://schemas.microsoft.com/office/word/2006/wordml" xmlns:wps="http://schemas.microsoft.com/office/word/2010/wordprocessingShape" mc:Ignorable="w14 w15 w16se w16cid wp14">
+  <w:sdt>
+    <w:sdtPr>
+      <w:id w:val="-2043735537"/>
+      <w:docPartObj>
+        <w:docPartGallery w:val="Page Numbers (Bottom of Page)"/>
+        <w:docPartUnique/>
+      </w:docPartObj>
+    </w:sdtPr>
+    <w:sdtContent>
+      <w:p>
+        <w:pPr>
+          <w:pStyle w:val="a6"/>
+          <w:jc w:val="center"/>
+        </w:pPr>
+        <w:r>
+          <w:fldChar w:fldCharType="begin"/>
+        </w:r>
+        <w:r>
+          <w:instrText>PAGE   \* MERGEFORMAT</w:instrText>
+        </w:r>
+        <w:r>
+          <w:fldChar w:fldCharType="separate"/>
+        </w:r>
+        <w:r>
+          <w:t>2</w:t>
+        </w:r>
+        <w:r>
+          <w:fldChar w:fldCharType="end"/>
+        </w:r>
+      </w:p>
+    </w:sdtContent>
+  </w:sdt>
+  <w:p>
+    <w:pPr>
+      <w:pStyle w:val="a6"/>
+    </w:pPr>
+  </w:p>
+</w:ftr>
+</file>
+
+<file path=word/footnotes.xml><?xml version="1.0" encoding="utf-8"?>
+<w:footnotes xmlns:wpc="http://schemas.microsoft.com/office/word/2010/wordprocessingCanvas" xmlns:cx="http://schemas.microsoft.com/office/drawing/2014/chartex" xmlns:cx1="http://schemas.microsoft.com/office/drawing/2015/9/8/chartex" xmlns:cx2="http://schemas.microsoft.com/office/drawing/2015/10/21/chartex" xmlns:cx3="http://schemas.microsoft.com/office/drawing/2016/5/9/chartex" xmlns:cx4="http://schemas.microsoft.com/office/drawing/2016/5/10/chartex" xmlns:cx5="http://schemas.microsoft.com/office/drawing/2016/5/11/chartex" xmlns:cx6="http://schemas.microsoft.com/office/drawing/2016/5/12/chartex" xmlns:cx7="http://schemas.microsoft.com/office/drawing/2016/5/13/chartex" xmlns:cx8="http://schemas.microsoft.com/office/drawing/2016/5/14/chartex" xmlns:mc="http://schemas.openxmlformats.org/markup-compatibility/2006" xmlns:aink="http://schemas.microsoft.com/office/drawing/2016/ink" xmlns:am3d="http://schemas.microsoft.com/office/drawing/2017/model3d" xmlns:o="urn:schemas-microsoft-com:office:office" xmlns:r="http://schemas.openxmlformats.org/officeDocument/2006/relationships" xmlns:m="http://schemas.openxmlformats.org/officeDocument/2006/math" xmlns:v="urn:schemas-microsoft-com:vml" xmlns:wp14="http://schemas.microsoft.com/office/word/2010/wordprocessingDrawing" xmlns:wp="http://schemas.openxmlformats.org/drawingml/2006/wordprocessingDrawing" xmlns:w10="urn:schemas-microsoft-com:office:word" xmlns:w="http://schemas.openxmlformats.org/wordprocessingml/2006/main" xmlns:w14="http://schemas.microsoft.com/office/word/2010/wordml" xmlns:w15="http://schemas.microsoft.com/office/word/2012/wordml" xmlns:w16cid="http://schemas.microsoft.com/office/word/2016/wordml/cid" xmlns:w16se="http://schemas.microsoft.com/office/word/2015/wordml/symex" xmlns:wpg="http://schemas.microsoft.com/office/word/2010/wordprocessingGroup" xmlns:wpi="http://schemas.microsoft.com/office/word/2010/wordprocessingInk" xmlns:wne="http://schemas.microsoft.com/office/word/2006/wordml" xmlns:wps="http://schemas.microsoft.com/office/word/2010/wordprocessingShape" mc:Ignorable="w14 w15 w16se w16cid wp14">
+  <w:footnote w:type="separator" w:id="-1">
+    <w:p>
+      <w:pPr>
+        <w:spacing w:after="0" w:line="240" w:lineRule="auto"/>
+      </w:pPr>
+      <w:r>
+        <w:separator/>
+      </w:r>
+    </w:p>
+  </w:footnote>
+  <w:footnote w:type="continuationSeparator" w:id="0">
+    <w:p>
+      <w:pPr>
+        <w:spacing w:after="0" w:line="240" w:lineRule="auto"/>
+      </w:pPr>
+      <w:r>
+        <w:continuationSeparator/>
+      </w:r>
+    </w:p>
+  </w:footnote>
+</w:footnotes>
 </file>
 
 <file path=word/styles.xml><?xml version="1.0" encoding="utf-8"?>
@@ -846,6 +1092,50 @@
       <w:lang w:eastAsia="uk-UA"/>
     </w:rPr>
   </w:style>
+  <w:style w:type="paragraph" w:styleId="a4">
+    <w:name w:val="header"/>
+    <w:basedOn w:val="a"/>
+    <w:link w:val="a5"/>
+    <w:uiPriority w:val="99"/>
+    <w:unhideWhenUsed/>
+    <w:rsid w:val="00A44E8E"/>
+    <w:pPr>
+      <w:tabs>
+        <w:tab w:val="center" w:pos="4819"/>
+        <w:tab w:val="right" w:pos="9639"/>
+      </w:tabs>
+      <w:spacing w:after="0" w:line="240" w:lineRule="auto"/>
+    </w:pPr>
+  </w:style>
+  <w:style w:type="character" w:customStyle="1" w:styleId="a5">
+    <w:name w:val="Верхній колонтитул Знак"/>
+    <w:basedOn w:val="a0"/>
+    <w:link w:val="a4"/>
+    <w:uiPriority w:val="99"/>
+    <w:rsid w:val="00A44E8E"/>
+  </w:style>
+  <w:style w:type="paragraph" w:styleId="a6">
+    <w:name w:val="footer"/>
+    <w:basedOn w:val="a"/>
+    <w:link w:val="a7"/>
+    <w:uiPriority w:val="99"/>
+    <w:unhideWhenUsed/>
+    <w:rsid w:val="00A44E8E"/>
+    <w:pPr>
+      <w:tabs>
+        <w:tab w:val="center" w:pos="4819"/>
+        <w:tab w:val="right" w:pos="9639"/>
+      </w:tabs>
+      <w:spacing w:after="0" w:line="240" w:lineRule="auto"/>
+    </w:pPr>
+  </w:style>
+  <w:style w:type="character" w:customStyle="1" w:styleId="a7">
+    <w:name w:val="Нижній колонтитул Знак"/>
+    <w:basedOn w:val="a0"/>
+    <w:link w:val="a6"/>
+    <w:uiPriority w:val="99"/>
+    <w:rsid w:val="00A44E8E"/>
+  </w:style>
 </w:styles>
 </file>
 

--- a/1_course/term_2/Macroeconomics/ScienceResearch/Main_Part/Conclusion.docx
+++ b/1_course/term_2/Macroeconomics/ScienceResearch/Main_Part/Conclusion.docx
@@ -13,8 +13,6 @@
           <w:szCs w:val="28"/>
         </w:rPr>
       </w:pPr>
-      <w:bookmarkStart w:id="0" w:name="_GoBack"/>
-      <w:bookmarkEnd w:id="0"/>
       <w:r>
         <w:rPr>
           <w:rFonts w:ascii="Times New Roman" w:hAnsi="Times New Roman" w:cs="Times New Roman"/>
@@ -529,6 +527,190 @@
           <w:szCs w:val="27"/>
         </w:rPr>
       </w:pPr>
+      <w:r>
+        <w:rPr>
+          <w:color w:val="000000"/>
+          <w:sz w:val="27"/>
+          <w:szCs w:val="27"/>
+        </w:rPr>
+        <w:t>За досліджуваний період</w:t>
+      </w:r>
+      <w:r>
+        <w:rPr>
+          <w:color w:val="000000"/>
+          <w:sz w:val="27"/>
+          <w:szCs w:val="27"/>
+        </w:rPr>
+        <w:t xml:space="preserve"> часу</w:t>
+      </w:r>
+      <w:r>
+        <w:rPr>
+          <w:color w:val="000000"/>
+          <w:sz w:val="27"/>
+          <w:szCs w:val="27"/>
+        </w:rPr>
+        <w:t xml:space="preserve"> </w:t>
+      </w:r>
+      <w:r>
+        <w:rPr>
+          <w:color w:val="000000"/>
+          <w:sz w:val="27"/>
+          <w:szCs w:val="27"/>
+        </w:rPr>
+        <w:t xml:space="preserve">можна виділити два кризові періоди 2008-2009рр. - світова криза, 2013-2014рр. </w:t>
+      </w:r>
+      <w:r>
+        <w:rPr>
+          <w:color w:val="000000"/>
+          <w:sz w:val="27"/>
+          <w:szCs w:val="27"/>
+        </w:rPr>
+        <w:t>–</w:t>
+      </w:r>
+      <w:r>
+        <w:rPr>
+          <w:color w:val="000000"/>
+          <w:sz w:val="27"/>
+          <w:szCs w:val="27"/>
+        </w:rPr>
+        <w:t xml:space="preserve"> нестабільна</w:t>
+      </w:r>
+      <w:r>
+        <w:rPr>
+          <w:color w:val="000000"/>
+          <w:sz w:val="27"/>
+          <w:szCs w:val="27"/>
+        </w:rPr>
+        <w:t xml:space="preserve"> </w:t>
+      </w:r>
+      <w:r>
+        <w:rPr>
+          <w:color w:val="000000"/>
+          <w:sz w:val="27"/>
+          <w:szCs w:val="27"/>
+        </w:rPr>
+        <w:t>ситуація в країн</w:t>
+      </w:r>
+      <w:r>
+        <w:rPr>
+          <w:color w:val="000000"/>
+          <w:sz w:val="27"/>
+          <w:szCs w:val="27"/>
+        </w:rPr>
+        <w:t>і.</w:t>
+      </w:r>
+    </w:p>
+    <w:p>
+      <w:pPr>
+        <w:pStyle w:val="a3"/>
+        <w:spacing w:before="0" w:beforeAutospacing="0" w:after="0" w:afterAutospacing="0" w:line="360" w:lineRule="auto"/>
+        <w:ind w:left="-567" w:firstLine="567"/>
+        <w:jc w:val="both"/>
+        <w:rPr>
+          <w:color w:val="000000"/>
+          <w:sz w:val="27"/>
+          <w:szCs w:val="27"/>
+        </w:rPr>
+      </w:pPr>
+      <w:r>
+        <w:rPr>
+          <w:color w:val="000000"/>
+          <w:sz w:val="27"/>
+          <w:szCs w:val="27"/>
+        </w:rPr>
+        <w:t>У період світової кризи (2008 – 2009 рр.) рівень економічно активного населення не зазнав стрімких змін, хоча період світової кризи характеризують стрімким зростанням безробіття. Зменшення ІСЦ призвело до зростання попиту на товари</w:t>
+      </w:r>
+      <w:r>
+        <w:rPr>
+          <w:color w:val="000000"/>
+          <w:sz w:val="27"/>
+          <w:szCs w:val="27"/>
+        </w:rPr>
+        <w:t>. Незважаючи на це обсяг капітальних інвестицій в область не зменшився. Обсяг ВРП у даний період залишився майже незмінним у порівнянні із періодом до світової кризи.</w:t>
+      </w:r>
+    </w:p>
+    <w:p>
+      <w:pPr>
+        <w:pStyle w:val="a3"/>
+        <w:spacing w:before="0" w:beforeAutospacing="0" w:after="0" w:afterAutospacing="0" w:line="360" w:lineRule="auto"/>
+        <w:ind w:left="-567" w:firstLine="567"/>
+        <w:jc w:val="both"/>
+        <w:rPr>
+          <w:color w:val="000000"/>
+          <w:sz w:val="27"/>
+          <w:szCs w:val="27"/>
+        </w:rPr>
+      </w:pPr>
+      <w:r>
+        <w:rPr>
+          <w:color w:val="000000"/>
+          <w:sz w:val="27"/>
+          <w:szCs w:val="27"/>
+        </w:rPr>
+        <w:t xml:space="preserve">У період 2013-2014рр. Обсяг ВРП зростав. Однак паралельно зростав ІСЦ, відбувалась девальвація </w:t>
+      </w:r>
+      <w:proofErr w:type="spellStart"/>
+      <w:r>
+        <w:rPr>
+          <w:color w:val="000000"/>
+          <w:sz w:val="27"/>
+          <w:szCs w:val="27"/>
+        </w:rPr>
+        <w:t>нац</w:t>
+      </w:r>
+      <w:proofErr w:type="spellEnd"/>
+      <w:r>
+        <w:rPr>
+          <w:color w:val="000000"/>
+          <w:sz w:val="27"/>
+          <w:szCs w:val="27"/>
+        </w:rPr>
+        <w:t xml:space="preserve">. валюти, загострювалась політична ситуація в країні, що призвело до різкого падіння ЕАН та гальмування притоку інвестицій </w:t>
+      </w:r>
+      <w:r>
+        <w:rPr>
+          <w:color w:val="000000"/>
+          <w:sz w:val="27"/>
+          <w:szCs w:val="27"/>
+        </w:rPr>
+        <w:t>до області.</w:t>
+      </w:r>
+    </w:p>
+    <w:p>
+      <w:pPr>
+        <w:pStyle w:val="a3"/>
+        <w:spacing w:before="0" w:beforeAutospacing="0" w:after="0" w:afterAutospacing="0" w:line="360" w:lineRule="auto"/>
+        <w:ind w:left="-567" w:firstLine="567"/>
+        <w:jc w:val="both"/>
+        <w:rPr>
+          <w:color w:val="000000"/>
+          <w:sz w:val="27"/>
+          <w:szCs w:val="27"/>
+        </w:rPr>
+      </w:pPr>
+      <w:r>
+        <w:rPr>
+          <w:color w:val="000000"/>
+          <w:sz w:val="27"/>
+          <w:szCs w:val="27"/>
+        </w:rPr>
+        <w:t>Інші роки досліджуваного періоду можна характеризувати як подолання наслідків крив – зменшення безробіття, зростають інвестиції й реальні доходи населення – ІСЦ знижується. ВРП стабільно зростає.</w:t>
+      </w:r>
+    </w:p>
+    <w:p>
+      <w:pPr>
+        <w:pStyle w:val="a3"/>
+        <w:spacing w:before="0" w:beforeAutospacing="0" w:after="0" w:afterAutospacing="0" w:line="360" w:lineRule="auto"/>
+        <w:ind w:left="-567" w:firstLine="567"/>
+        <w:jc w:val="both"/>
+        <w:rPr>
+          <w:color w:val="000000"/>
+          <w:sz w:val="27"/>
+          <w:szCs w:val="27"/>
+        </w:rPr>
+      </w:pPr>
+      <w:bookmarkStart w:id="0" w:name="_GoBack"/>
+      <w:bookmarkEnd w:id="0"/>
       <w:r>
         <w:rPr>
           <w:color w:val="000000"/>
@@ -592,6 +774,7 @@
         <w:docPartUnique/>
       </w:docPartObj>
     </w:sdtPr>
+    <w:sdtEndPr/>
     <w:sdtContent>
       <w:p>
         <w:pPr>
